--- a/Docs/PR301-Assignment-1-Self-Marking-Sheet.docx
+++ b/Docs/PR301-Assignment-1-Self-Marking-Sheet.docx
@@ -2032,8 +2032,6 @@
         </w:rPr>
         <w:t>~44.5/60</w:t>
       </w:r>
-      <w:bookmarkStart w:id="0" w:name="_GoBack"/>
-      <w:bookmarkEnd w:id="0"/>
     </w:p>
     <w:p>
       <w:pPr>
@@ -2081,6 +2079,11 @@
     </w:p>
     <w:p/>
     <w:p>
+      <w:pPr>
+        <w:rPr>
+          <w:rStyle w:val="Heading1Char"/>
+        </w:rPr>
+      </w:pPr>
       <w:r>
         <w:rPr>
           <w:rStyle w:val="Heading1Char"/>
@@ -2094,12 +2097,9 @@
           <w:rPr>
             <w:rStyle w:val="Hyperlink"/>
           </w:rPr>
-          <w:t>https://github.com/BrandonDR/PR301-UML-Diagram</w:t>
+          <w:t>https://github.com/alexamohanga/Pyhton-Assignment-1</w:t>
         </w:r>
       </w:hyperlink>
-      <w:r>
-        <w:t xml:space="preserve"> </w:t>
-      </w:r>
     </w:p>
     <w:p>
       <w:pPr>
@@ -2116,6 +2116,8 @@
         </w:rPr>
         <w:t>Design Level UML Class Diagram</w:t>
       </w:r>
+      <w:bookmarkStart w:id="0" w:name="_GoBack"/>
+      <w:bookmarkEnd w:id="0"/>
     </w:p>
     <w:p>
       <w:r>
